--- a/Project-proposal.docx
+++ b/Project-proposal.docx
@@ -30,7 +30,7 @@
           <w:lang w:eastAsia="en-US"/>
         </w:rPr>
         <w:drawing>
-          <wp:inline distT="0" distB="0" distL="114300" distR="114300">
+          <wp:inline distT="0" distB="0" distL="114300" distR="114300" wp14:anchorId="35FBBE2F" wp14:editId="15BBDEED">
             <wp:extent cx="1710055" cy="1710055"/>
             <wp:effectExtent l="0" t="0" r="4445" b="4445"/>
             <wp:docPr id="31" name="Picture 31" descr="Logo_Kinh_tế_Đà_Nẵng"/>
@@ -263,7 +263,18 @@
           <w:szCs w:val="24"/>
           <w:lang w:val="vi-VN"/>
         </w:rPr>
-        <w:t>: 0.0.1</w:t>
+        <w:t xml:space="preserve">: </w:t>
+      </w:r>
+      <w:r>
+        <w:rPr>
+          <w:rFonts w:ascii="Times New Roman" w:hAnsi="Times New Roman" w:cs="Times New Roman"/>
+          <w:bCs/>
+          <w:color w:val="000000" w:themeColor="text1"/>
+          <w:sz w:val="24"/>
+          <w:szCs w:val="24"/>
+          <w:lang w:val="vi-VN"/>
+        </w:rPr>
+        <w:t xml:space="preserve">1.0 </w:t>
       </w:r>
     </w:p>
     <w:p>
@@ -700,12 +711,31 @@
               <w:pStyle w:val="TableParagraph"/>
               <w:spacing w:line="294" w:lineRule="exact"/>
               <w:ind w:left="194"/>
-              <w:rPr>
-                <w:rFonts w:ascii="Times New Roman" w:hAnsi="Times New Roman" w:cs="Times New Roman"/>
-                <w:sz w:val="24"/>
-                <w:szCs w:val="24"/>
-              </w:rPr>
-            </w:pPr>
+              <w:jc w:val="center"/>
+              <w:rPr>
+                <w:rFonts w:ascii="Times New Roman" w:hAnsi="Times New Roman" w:cs="Times New Roman"/>
+                <w:sz w:val="24"/>
+                <w:szCs w:val="24"/>
+                <w:lang w:val="vi-VN"/>
+              </w:rPr>
+            </w:pPr>
+            <w:r>
+              <w:rPr>
+                <w:rFonts w:ascii="Times New Roman" w:hAnsi="Times New Roman" w:cs="Times New Roman"/>
+                <w:sz w:val="24"/>
+                <w:szCs w:val="24"/>
+              </w:rPr>
+              <w:t>24</w:t>
+            </w:r>
+            <w:r>
+              <w:rPr>
+                <w:rFonts w:ascii="Times New Roman" w:hAnsi="Times New Roman" w:cs="Times New Roman"/>
+                <w:sz w:val="24"/>
+                <w:szCs w:val="24"/>
+                <w:lang w:val="vi-VN"/>
+              </w:rPr>
+              <w:t>/04/2022</w:t>
+            </w:r>
           </w:p>
         </w:tc>
       </w:tr>
